--- a/readme.docx
+++ b/readme.docx
@@ -2,6 +2,24 @@
 <file path=word/document.xml><?xml version="1.0" encoding="utf-8"?>
 <w:document xmlns:wpc="http://schemas.microsoft.com/office/word/2010/wordprocessingCanvas" xmlns:mo="http://schemas.microsoft.com/office/mac/office/2008/main" xmlns:mc="http://schemas.openxmlformats.org/markup-compatibility/2006" xmlns:mv="urn:schemas-microsoft-com:mac:vml" xmlns:o="urn:schemas-microsoft-com:office:office" xmlns:r="http://schemas.openxmlformats.org/officeDocument/2006/relationships" xmlns:m="http://schemas.openxmlformats.org/officeDocument/2006/math" xmlns:v="urn:schemas-microsoft-com:vml" xmlns:wp14="http://schemas.microsoft.com/office/word/2010/wordprocessingDrawing" xmlns:wp="http://schemas.openxmlformats.org/drawingml/2006/wordprocessingDrawing" xmlns:w10="urn:schemas-microsoft-com:office:word" xmlns:w="http://schemas.openxmlformats.org/wordprocessingml/2006/main" xmlns:w14="http://schemas.microsoft.com/office/word/2010/wordml" xmlns:w15="http://schemas.microsoft.com/office/word/2012/wordml" xmlns:wpg="http://schemas.microsoft.com/office/word/2010/wordprocessingGroup" xmlns:wpi="http://schemas.microsoft.com/office/word/2010/wordprocessingInk" xmlns:wne="http://schemas.microsoft.com/office/word/2006/wordml" xmlns:wps="http://schemas.microsoft.com/office/word/2010/wordprocessingShape" mc:Ignorable="w14 w15 wp14">
   <w:body>
+    <w:p>
+      <w:pPr>
+        <w:jc w:val="center"/>
+        <w:rPr>
+          <w:sz w:val="36"/>
+          <w:szCs w:val="36"/>
+        </w:rPr>
+      </w:pPr>
+      <w:r>
+        <w:rPr>
+          <w:sz w:val="36"/>
+          <w:szCs w:val="36"/>
+        </w:rPr>
+        <w:t>F5 SSL Orchestrator and Juniper vSRX solution</w:t>
+      </w:r>
+    </w:p>
+    <w:p/>
+    <w:p/>
     <w:p>
       <w:pPr>
         <w:pStyle w:val="ListParagraph"/>
@@ -48,13 +66,8 @@
       <w:r>
         <w:t xml:space="preserve">Set up </w:t>
       </w:r>
-      <w:proofErr w:type="spellStart"/>
-      <w:r>
-        <w:t>vSRX</w:t>
-      </w:r>
-      <w:proofErr w:type="spellEnd"/>
-      <w:r>
-        <w:t xml:space="preserve"> on VMware fusion</w:t>
+      <w:r>
+        <w:t>vSRX on VMware fusion</w:t>
       </w:r>
     </w:p>
     <w:p>
@@ -68,19 +81,28 @@
       <w:r>
         <w:t>For more information, refer (</w:t>
       </w:r>
-      <w:r>
-        <w:t xml:space="preserve">vSRX2.0 Junos 15.1-x49-d15.4 on VMware Fusion on </w:t>
-      </w:r>
-      <w:proofErr w:type="spellStart"/>
-      <w:r>
-        <w:t>MacOSX</w:t>
-      </w:r>
-      <w:proofErr w:type="spellEnd"/>
+      <w:hyperlink r:id="rId6" w:history="1">
+        <w:r>
+          <w:rPr>
+            <w:rStyle w:val="Hyperlink"/>
+          </w:rPr>
+          <w:t>vsrx_setup_vmware_</w:t>
+        </w:r>
+        <w:r>
+          <w:rPr>
+            <w:rStyle w:val="Hyperlink"/>
+          </w:rPr>
+          <w:t>f</w:t>
+        </w:r>
+        <w:r>
+          <w:rPr>
+            <w:rStyle w:val="Hyperlink"/>
+          </w:rPr>
+          <w:t>usion_link</w:t>
+        </w:r>
+      </w:hyperlink>
       <w:r>
         <w:t>)</w:t>
-      </w:r>
-      <w:r>
-        <w:t xml:space="preserve"> &lt;to be updated&gt;</w:t>
       </w:r>
     </w:p>
     <w:p>
@@ -106,7 +128,7 @@
       <w:r>
         <w:t>For more information, refer (</w:t>
       </w:r>
-      <w:hyperlink r:id="rId6" w:history="1">
+      <w:hyperlink r:id="rId7" w:history="1">
         <w:r>
           <w:rPr>
             <w:rStyle w:val="Hyperlink"/>
@@ -154,18 +176,13 @@
         <w:t>In</w:t>
       </w:r>
       <w:r>
-        <w:t xml:space="preserve"> my setup, I created five custom VMware bridges</w:t>
-      </w:r>
-      <w:bookmarkStart w:id="0" w:name="_GoBack"/>
-      <w:bookmarkEnd w:id="0"/>
-      <w:r>
-        <w:t xml:space="preserve"> for the purpose of service chaining.</w:t>
+        <w:t xml:space="preserve"> my setup, I created five custom VMware bridges for the purpose of service chaining.</w:t>
       </w:r>
       <w:r>
         <w:t xml:space="preserve"> The following was </w:t>
       </w:r>
       <w:r>
-        <w:t>the exact bridge configuration that I used:</w:t>
+        <w:t>the bridge configuration that I used:</w:t>
       </w:r>
     </w:p>
     <w:p>
@@ -204,7 +221,7 @@
                     </pic:cNvPicPr>
                   </pic:nvPicPr>
                   <pic:blipFill>
-                    <a:blip r:embed="rId7">
+                    <a:blip r:embed="rId8">
                       <a:extLst>
                         <a:ext uri="{28A0092B-C50C-407E-A947-70E740481C1C}">
                           <a14:useLocalDpi xmlns:a14="http://schemas.microsoft.com/office/drawing/2010/main" val="0"/>
@@ -258,6 +275,8 @@
       <w:pPr>
         <w:ind w:left="720"/>
       </w:pPr>
+      <w:bookmarkStart w:id="0" w:name="_GoBack"/>
+      <w:bookmarkEnd w:id="0"/>
     </w:p>
     <w:p>
       <w:pPr>
@@ -282,7 +301,7 @@
       <w:r>
         <w:t>For more information, refer (</w:t>
       </w:r>
-      <w:hyperlink r:id="rId8" w:history="1">
+      <w:hyperlink r:id="rId9" w:history="1">
         <w:r>
           <w:rPr>
             <w:rStyle w:val="Hyperlink"/>
@@ -303,15 +322,7 @@
         </w:numPr>
       </w:pPr>
       <w:r>
-        <w:t xml:space="preserve">Set up IPS on </w:t>
-      </w:r>
-      <w:proofErr w:type="spellStart"/>
-      <w:r>
-        <w:t>vSRX</w:t>
-      </w:r>
-      <w:proofErr w:type="spellEnd"/>
-      <w:r>
-        <w:t xml:space="preserve"> t</w:t>
+        <w:t>Set up IPS on vSRX t</w:t>
       </w:r>
       <w:r>
         <w:t>o analyze the decrypted traffic</w:t>
@@ -326,9 +337,10 @@
         </w:numPr>
       </w:pPr>
       <w:r>
+        <w:lastRenderedPageBreak/>
         <w:t>(</w:t>
       </w:r>
-      <w:hyperlink r:id="rId9" w:history="1">
+      <w:hyperlink r:id="rId10" w:history="1">
         <w:r>
           <w:rPr>
             <w:rStyle w:val="Hyperlink"/>
@@ -1029,6 +1041,7 @@
   <w:style w:type="character" w:default="1" w:styleId="DefaultParagraphFont">
     <w:name w:val="Default Paragraph Font"/>
     <w:uiPriority w:val="1"/>
+    <w:semiHidden/>
     <w:unhideWhenUsed/>
   </w:style>
   <w:style w:type="table" w:default="1" w:styleId="TableNormal">
@@ -1096,6 +1109,18 @@
         <w:right w:w="108" w:type="dxa"/>
       </w:tblCellMar>
     </w:tblPr>
+  </w:style>
+  <w:style w:type="character" w:styleId="FollowedHyperlink">
+    <w:name w:val="FollowedHyperlink"/>
+    <w:basedOn w:val="DefaultParagraphFont"/>
+    <w:uiPriority w:val="99"/>
+    <w:semiHidden/>
+    <w:unhideWhenUsed/>
+    <w:rsid w:val="0045260E"/>
+    <w:rPr>
+      <w:color w:val="954F72" w:themeColor="followedHyperlink"/>
+      <w:u w:val="single"/>
+    </w:rPr>
   </w:style>
 </w:styles>
 </file>
